--- a/Examples/copyWithBoxes.docx
+++ b/Examples/copyWithBoxes.docx
@@ -6,7 +6,7 @@
       <w:pPr/>
       <w:r>
         <w:rPr>
-          <w:lang w:val="en-US"/>
+          <w:lang w:val="he-IL"/>
           <w:sz w:val="32"/>
           <w:szCs w:val="32"/>
           <w:b/>
@@ -16,7 +16,7 @@
       </w:r>
       <w:r>
         <w:rPr>
-          <w:lang w:val="en-US"/>
+          <w:lang w:val="he-IL"/>
           <w:sz w:val="32"/>
           <w:szCs w:val="32"/>
           <w:b/>
@@ -29,15 +29,15 @@
       <w:pPr/>
       <w:r>
         <w:rPr>
-          <w:lang w:val="en-US"/>
+          <w:lang w:val="he-IL"/>
           <w:sz w:val="28"/>
           <w:szCs w:val="28"/>
         </w:rPr>
-        <w:t xml:space="preserve">Logical Expression: </w:t>
+        <w:t>Logical Expression: ⊢p→(p∧q)</w:t>
       </w:r>
       <w:r>
         <w:rPr>
-          <w:lang w:val="en-US"/>
+          <w:lang w:val="he-IL"/>
           <w:sz w:val="28"/>
           <w:szCs w:val="28"/>
         </w:rPr>
@@ -170,7 +170,7 @@
               <w:jc w:val="center"/>
             </w:pPr>
             <w:r>
-              <w:t xml:space="preserve">                  ┌--------------------------------------------------------------------------------------------------------------┐</w:t>
+              <w:t xml:space="preserve">                        ┌------------------------------------------------------------------------------------------------------┐</w:t>
             </w:r>
           </w:p>
         </w:tc>
@@ -257,7 +257,7 @@
               <w:jc w:val="center"/>
             </w:pPr>
             <w:r>
-              <w:t xml:space="preserve">                        ┌------------------------------------------------------------------------------------------------------┐</w:t>
+              <w:t xml:space="preserve">                              ┌----------------------------------------------------------------------------------------------┐</w:t>
             </w:r>
           </w:p>
         </w:tc>
@@ -421,7 +421,7 @@
               <w:jc w:val="center"/>
             </w:pPr>
             <w:r>
-              <w:t xml:space="preserve">                        └------------------------------------------------------------------------------------------------------┘</w:t>
+              <w:t xml:space="preserve">                              └----------------------------------------------------------------------------------------------┘</w:t>
             </w:r>
           </w:p>
         </w:tc>
@@ -585,7 +585,7 @@
               <w:jc w:val="center"/>
             </w:pPr>
             <w:r>
-              <w:t xml:space="preserve">                  └--------------------------------------------------------------------------------------------------------------┘</w:t>
+              <w:t xml:space="preserve">                        └------------------------------------------------------------------------------------------------------┘</w:t>
             </w:r>
           </w:p>
         </w:tc>
@@ -687,7 +687,7 @@
         <w:rFonts w:asciiTheme="minorHAnsi" w:eastAsiaTheme="minorHAnsi" w:hAnsiTheme="minorHAnsi" w:cstheme="minorBidi"/>
         <w:sz w:val="22"/>
         <w:szCs w:val="22"/>
-        <w:lang w:val="en-US" w:eastAsia="en-US" w:bidi="ar-SA"/>
+        <w:lang w:val="he-IL" w:eastAsia="en-US" w:bidi="ar-SA"/>
       </w:rPr>
     </w:rPrDefault>
     <w:pPrDefault/>
